--- a/Kemper/FBV Switch.docx
+++ b/Kemper/FBV Switch.docx
@@ -15,33 +15,38 @@
         </w:rPr>
         <w:t>Using Line6 FBV with Kemper</w:t>
       </w:r>
-    </w:p>
-    <w:p>
-      <w:pPr>
-        <w:rPr>
-          <w:lang w:val="en-US"/>
-        </w:rPr>
-      </w:pPr>
-    </w:p>
-    <w:p>
+      <w:r>
+        <w:rPr>
+          <w:lang w:val="en-US"/>
+        </w:rPr>
+        <w:t xml:space="preserve"> </w:t>
+      </w:r>
+      <w:bookmarkStart w:id="0" w:name="_GoBack"/>
+      <w:bookmarkEnd w:id="0"/>
+    </w:p>
+    <w:p>
+      <w:pPr>
+        <w:rPr>
+          <w:lang w:val="en-US"/>
+        </w:rPr>
+      </w:pPr>
+    </w:p>
+    <w:p>
+      <w:pPr>
+        <w:rPr>
+          <w:lang w:val="en-US"/>
+        </w:rPr>
+      </w:pPr>
       <w:r>
         <w:rPr>
           <w:noProof/>
           <w:lang w:eastAsia="de-DE" w:bidi="th-TH"/>
         </w:rPr>
         <w:drawing>
-          <wp:anchor distT="0" distB="0" distL="114300" distR="114300" simplePos="0" relativeHeight="251658240" behindDoc="0" locked="0" layoutInCell="1" allowOverlap="1">
-            <wp:simplePos x="0" y="0"/>
-            <wp:positionH relativeFrom="column">
-              <wp:align>left</wp:align>
-            </wp:positionH>
-            <wp:positionV relativeFrom="paragraph">
-              <wp:align>top</wp:align>
-            </wp:positionV>
-            <wp:extent cx="4914900" cy="1725930"/>
-            <wp:effectExtent l="0" t="0" r="0" b="7620"/>
-            <wp:wrapSquare wrapText="bothSides"/>
-            <wp:docPr id="1" name="Grafik 1" descr="http://shop.musix.ch/images/products/orig/Line6-FBV-Floorboard.jpg"/>
+          <wp:inline distT="0" distB="0" distL="0" distR="0" wp14:anchorId="7D65B8F4" wp14:editId="3349CB47">
+            <wp:extent cx="2000432" cy="5561453"/>
+            <wp:effectExtent l="0" t="8890" r="0" b="0"/>
+            <wp:docPr id="3" name="Grafik 3"/>
             <wp:cNvGraphicFramePr>
               <a:graphicFrameLocks xmlns:a="http://schemas.openxmlformats.org/drawingml/2006/main" noChangeAspect="1"/>
             </wp:cNvGraphicFramePr>
@@ -49,52 +54,48 @@
               <a:graphicData uri="http://schemas.openxmlformats.org/drawingml/2006/picture">
                 <pic:pic xmlns:pic="http://schemas.openxmlformats.org/drawingml/2006/picture">
                   <pic:nvPicPr>
-                    <pic:cNvPr id="0" name="Picture 1" descr="http://shop.musix.ch/images/products/orig/Line6-FBV-Floorboard.jpg"/>
-                    <pic:cNvPicPr>
-                      <a:picLocks noChangeAspect="1" noChangeArrowheads="1"/>
-                    </pic:cNvPicPr>
+                    <pic:cNvPr id="0" name=""/>
+                    <pic:cNvPicPr/>
                   </pic:nvPicPr>
                   <pic:blipFill>
-                    <a:blip r:embed="rId8">
-                      <a:extLst>
-                        <a:ext uri="{28A0092B-C50C-407E-A947-70E740481C1C}">
-                          <a14:useLocalDpi xmlns:a14="http://schemas.microsoft.com/office/drawing/2010/main" val="0"/>
-                        </a:ext>
-                      </a:extLst>
-                    </a:blip>
-                    <a:srcRect/>
+                    <a:blip r:embed="rId8"/>
                     <a:stretch>
                       <a:fillRect/>
                     </a:stretch>
                   </pic:blipFill>
-                  <pic:spPr bwMode="auto">
-                    <a:xfrm>
+                  <pic:spPr>
+                    <a:xfrm rot="16200000">
                       <a:off x="0" y="0"/>
-                      <a:ext cx="4914900" cy="1725930"/>
+                      <a:ext cx="2000281" cy="5561034"/>
                     </a:xfrm>
                     <a:prstGeom prst="rect">
                       <a:avLst/>
                     </a:prstGeom>
-                    <a:noFill/>
-                    <a:ln>
-                      <a:noFill/>
-                    </a:ln>
                   </pic:spPr>
                 </pic:pic>
               </a:graphicData>
             </a:graphic>
-          </wp:anchor>
+          </wp:inline>
         </w:drawing>
       </w:r>
       <w:r>
+        <w:rPr>
+          <w:lang w:val="en-US"/>
+        </w:rPr>
         <w:br w:type="textWrapping" w:clear="all"/>
       </w:r>
     </w:p>
     <w:p>
       <w:pPr>
         <w:pStyle w:val="berschrift2"/>
-      </w:pPr>
-      <w:r>
+        <w:rPr>
+          <w:lang w:val="en-US"/>
+        </w:rPr>
+      </w:pPr>
+      <w:r>
+        <w:rPr>
+          <w:lang w:val="en-US"/>
+        </w:rPr>
         <w:t>Switches</w:t>
       </w:r>
     </w:p>
@@ -179,7 +180,6 @@
                 <w:lang w:eastAsia="de-DE" w:bidi="th-TH"/>
               </w:rPr>
             </w:pPr>
-            <w:proofErr w:type="spellStart"/>
             <w:r>
               <w:rPr>
                 <w:rFonts w:ascii="Calibri" w:eastAsia="Times New Roman" w:hAnsi="Calibri" w:cs="Times New Roman"/>
@@ -190,7 +190,6 @@
               </w:rPr>
               <w:t>Usage</w:t>
             </w:r>
-            <w:proofErr w:type="spellEnd"/>
           </w:p>
         </w:tc>
       </w:tr>
@@ -615,18 +614,8 @@
                 <w:color w:val="000000"/>
                 <w:lang w:eastAsia="de-DE" w:bidi="th-TH"/>
               </w:rPr>
-              <w:t xml:space="preserve">FX Slot </w:t>
-            </w:r>
-            <w:proofErr w:type="spellStart"/>
-            <w:r>
-              <w:rPr>
-                <w:rFonts w:ascii="Calibri" w:eastAsia="Times New Roman" w:hAnsi="Calibri" w:cs="Times New Roman"/>
-                <w:color w:val="000000"/>
-                <w:lang w:eastAsia="de-DE" w:bidi="th-TH"/>
-              </w:rPr>
-              <w:t>Mod</w:t>
-            </w:r>
-            <w:proofErr w:type="spellEnd"/>
+              <w:t>FX Slot Mod</w:t>
+            </w:r>
           </w:p>
         </w:tc>
       </w:tr>
@@ -767,18 +756,8 @@
                 <w:color w:val="000000"/>
                 <w:lang w:eastAsia="de-DE" w:bidi="th-TH"/>
               </w:rPr>
-              <w:t xml:space="preserve">FX Slot </w:t>
-            </w:r>
-            <w:proofErr w:type="spellStart"/>
-            <w:r>
-              <w:rPr>
-                <w:rFonts w:ascii="Calibri" w:eastAsia="Times New Roman" w:hAnsi="Calibri" w:cs="Times New Roman"/>
-                <w:color w:val="000000"/>
-                <w:lang w:eastAsia="de-DE" w:bidi="th-TH"/>
-              </w:rPr>
-              <w:t>Reverb</w:t>
-            </w:r>
-            <w:proofErr w:type="spellEnd"/>
+              <w:t>FX Slot Reverb</w:t>
+            </w:r>
           </w:p>
         </w:tc>
       </w:tr>
@@ -913,23 +892,13 @@
                 <w:lang w:eastAsia="de-DE" w:bidi="th-TH"/>
               </w:rPr>
             </w:pPr>
-            <w:proofErr w:type="spellStart"/>
-            <w:r>
-              <w:rPr>
-                <w:rFonts w:ascii="Calibri" w:eastAsia="Times New Roman" w:hAnsi="Calibri" w:cs="Times New Roman"/>
-                <w:color w:val="000000"/>
-                <w:lang w:eastAsia="de-DE" w:bidi="th-TH"/>
-              </w:rPr>
-              <w:t>Looper</w:t>
-            </w:r>
-            <w:proofErr w:type="spellEnd"/>
-            <w:r>
-              <w:rPr>
-                <w:rFonts w:ascii="Calibri" w:eastAsia="Times New Roman" w:hAnsi="Calibri" w:cs="Times New Roman"/>
-                <w:color w:val="000000"/>
-                <w:lang w:eastAsia="de-DE" w:bidi="th-TH"/>
-              </w:rPr>
-              <w:t xml:space="preserve"> Mode</w:t>
+            <w:r>
+              <w:rPr>
+                <w:rFonts w:ascii="Calibri" w:eastAsia="Times New Roman" w:hAnsi="Calibri" w:cs="Times New Roman"/>
+                <w:color w:val="000000"/>
+                <w:lang w:eastAsia="de-DE" w:bidi="th-TH"/>
+              </w:rPr>
+              <w:t>Looper Mode</w:t>
             </w:r>
             <w:r>
               <w:rPr>
@@ -969,23 +938,13 @@
                 <w:lang w:eastAsia="de-DE" w:bidi="th-TH"/>
               </w:rPr>
             </w:pPr>
-            <w:proofErr w:type="spellStart"/>
-            <w:r>
-              <w:rPr>
-                <w:rFonts w:ascii="Calibri" w:eastAsia="Times New Roman" w:hAnsi="Calibri" w:cs="Times New Roman"/>
-                <w:color w:val="000000"/>
-                <w:lang w:eastAsia="de-DE" w:bidi="th-TH"/>
-              </w:rPr>
-              <w:t>Tap</w:t>
-            </w:r>
-            <w:proofErr w:type="spellEnd"/>
-            <w:r>
-              <w:rPr>
-                <w:rFonts w:ascii="Calibri" w:eastAsia="Times New Roman" w:hAnsi="Calibri" w:cs="Times New Roman"/>
-                <w:color w:val="000000"/>
-                <w:lang w:eastAsia="de-DE" w:bidi="th-TH"/>
-              </w:rPr>
-              <w:t xml:space="preserve"> Tempo</w:t>
+            <w:r>
+              <w:rPr>
+                <w:rFonts w:ascii="Calibri" w:eastAsia="Times New Roman" w:hAnsi="Calibri" w:cs="Times New Roman"/>
+                <w:color w:val="000000"/>
+                <w:lang w:eastAsia="de-DE" w:bidi="th-TH"/>
+              </w:rPr>
+              <w:t>Tap Tempo</w:t>
             </w:r>
           </w:p>
         </w:tc>
@@ -1127,18 +1086,8 @@
                 <w:color w:val="000000"/>
                 <w:lang w:eastAsia="de-DE" w:bidi="th-TH"/>
               </w:rPr>
-              <w:t xml:space="preserve">Bank </w:t>
-            </w:r>
-            <w:proofErr w:type="spellStart"/>
-            <w:r>
-              <w:rPr>
-                <w:rFonts w:ascii="Calibri" w:eastAsia="Times New Roman" w:hAnsi="Calibri" w:cs="Times New Roman"/>
-                <w:color w:val="000000"/>
-                <w:lang w:eastAsia="de-DE" w:bidi="th-TH"/>
-              </w:rPr>
-              <w:t>Up</w:t>
-            </w:r>
-            <w:proofErr w:type="spellEnd"/>
+              <w:t>Bank Up</w:t>
+            </w:r>
           </w:p>
         </w:tc>
         <w:tc>
@@ -1486,7 +1435,6 @@
                 <w:lang w:eastAsia="de-DE" w:bidi="th-TH"/>
               </w:rPr>
             </w:pPr>
-            <w:proofErr w:type="spellStart"/>
             <w:r>
               <w:rPr>
                 <w:rFonts w:ascii="Calibri" w:eastAsia="Times New Roman" w:hAnsi="Calibri" w:cs="Times New Roman"/>
@@ -1495,7 +1443,6 @@
               </w:rPr>
               <w:t>Favorite</w:t>
             </w:r>
-            <w:proofErr w:type="spellEnd"/>
           </w:p>
         </w:tc>
         <w:tc>
@@ -1527,18 +1474,8 @@
                 <w:color w:val="000000"/>
                 <w:lang w:eastAsia="de-DE" w:bidi="th-TH"/>
               </w:rPr>
-              <w:t xml:space="preserve">Bank </w:t>
-            </w:r>
-            <w:proofErr w:type="spellStart"/>
-            <w:r>
-              <w:rPr>
-                <w:rFonts w:ascii="Calibri" w:eastAsia="Times New Roman" w:hAnsi="Calibri" w:cs="Times New Roman"/>
-                <w:color w:val="000000"/>
-                <w:lang w:eastAsia="de-DE" w:bidi="th-TH"/>
-              </w:rPr>
-              <w:t>Up</w:t>
-            </w:r>
-            <w:proofErr w:type="spellEnd"/>
+              <w:t>Bank Up</w:t>
+            </w:r>
           </w:p>
         </w:tc>
       </w:tr>
@@ -1571,47 +1508,25 @@
           <w:lang w:val="en-US"/>
         </w:rPr>
       </w:pPr>
-      <w:proofErr w:type="spellStart"/>
       <w:r>
         <w:rPr>
           <w:lang w:val="en-US"/>
         </w:rPr>
         <w:lastRenderedPageBreak/>
-        <w:t>Looper</w:t>
-      </w:r>
-      <w:proofErr w:type="spellEnd"/>
-      <w:r>
-        <w:rPr>
-          <w:lang w:val="en-US"/>
-        </w:rPr>
-        <w:t xml:space="preserve"> mode</w:t>
-      </w:r>
-    </w:p>
-    <w:p>
-      <w:pPr>
-        <w:rPr>
-          <w:lang w:val="en-US"/>
-        </w:rPr>
-      </w:pPr>
-      <w:r>
-        <w:rPr>
-          <w:lang w:val="en-US"/>
-        </w:rPr>
-        <w:t xml:space="preserve">Hold the </w:t>
-      </w:r>
-      <w:proofErr w:type="spellStart"/>
-      <w:r>
-        <w:rPr>
-          <w:lang w:val="en-US"/>
-        </w:rPr>
-        <w:t>Looper</w:t>
-      </w:r>
-      <w:proofErr w:type="spellEnd"/>
-      <w:r>
-        <w:rPr>
-          <w:lang w:val="en-US"/>
-        </w:rPr>
-        <w:t xml:space="preserve"> mode switch for 1</w:t>
+        <w:t>Looper mode</w:t>
+      </w:r>
+    </w:p>
+    <w:p>
+      <w:pPr>
+        <w:rPr>
+          <w:lang w:val="en-US"/>
+        </w:rPr>
+      </w:pPr>
+      <w:r>
+        <w:rPr>
+          <w:lang w:val="en-US"/>
+        </w:rPr>
+        <w:t>Hold the Looper mode switch for 1</w:t>
       </w:r>
       <w:r>
         <w:rPr>
@@ -1635,21 +1550,7 @@
         <w:rPr>
           <w:lang w:val="en-US"/>
         </w:rPr>
-        <w:t xml:space="preserve"> to enter (or leave) the </w:t>
-      </w:r>
-      <w:proofErr w:type="spellStart"/>
-      <w:r>
-        <w:rPr>
-          <w:lang w:val="en-US"/>
-        </w:rPr>
-        <w:t>Looper</w:t>
-      </w:r>
-      <w:proofErr w:type="spellEnd"/>
-      <w:r>
-        <w:rPr>
-          <w:lang w:val="en-US"/>
-        </w:rPr>
-        <w:t xml:space="preserve"> mode.</w:t>
+        <w:t xml:space="preserve"> to enter (or leave) the Looper mode.</w:t>
       </w:r>
     </w:p>
     <w:p>
@@ -1687,49 +1588,7 @@
         <w:rPr>
           <w:lang w:val="en-US"/>
         </w:rPr>
-        <w:t xml:space="preserve">In </w:t>
-      </w:r>
-      <w:proofErr w:type="spellStart"/>
-      <w:r>
-        <w:rPr>
-          <w:lang w:val="en-US"/>
-        </w:rPr>
-        <w:t>Looper</w:t>
-      </w:r>
-      <w:proofErr w:type="spellEnd"/>
-      <w:r>
-        <w:rPr>
-          <w:lang w:val="en-US"/>
-        </w:rPr>
-        <w:t xml:space="preserve"> Mode the </w:t>
-      </w:r>
-      <w:proofErr w:type="spellStart"/>
-      <w:r>
-        <w:rPr>
-          <w:lang w:val="en-US"/>
-        </w:rPr>
-        <w:t>swiches</w:t>
-      </w:r>
-      <w:proofErr w:type="spellEnd"/>
-      <w:r>
-        <w:rPr>
-          <w:lang w:val="en-US"/>
-        </w:rPr>
-        <w:t xml:space="preserve"> for the Post Effect section are used for the </w:t>
-      </w:r>
-      <w:proofErr w:type="spellStart"/>
-      <w:r>
-        <w:rPr>
-          <w:lang w:val="en-US"/>
-        </w:rPr>
-        <w:t>Looper</w:t>
-      </w:r>
-      <w:proofErr w:type="spellEnd"/>
-      <w:r>
-        <w:rPr>
-          <w:lang w:val="en-US"/>
-        </w:rPr>
-        <w:t xml:space="preserve"> Commands</w:t>
+        <w:t>In Looper Mode the swiches for the Post Effect section are used for the Looper Commands</w:t>
       </w:r>
     </w:p>
     <w:tbl>
@@ -1783,69 +1642,45 @@
                 <w:color w:val="000000"/>
                 <w:lang w:val="en-US" w:eastAsia="de-DE" w:bidi="th-TH"/>
               </w:rPr>
-              <w:t>FBV Switch (</w:t>
-            </w:r>
-            <w:proofErr w:type="spellStart"/>
-            <w:r>
+              <w:t>FBV Switch (Looper Mode)</w:t>
+            </w:r>
+          </w:p>
+        </w:tc>
+        <w:tc>
+          <w:tcPr>
+            <w:tcW w:w="3040" w:type="dxa"/>
+            <w:tcBorders>
+              <w:top w:val="single" w:sz="4" w:space="0" w:color="000000"/>
+              <w:left w:val="nil"/>
+              <w:bottom w:val="single" w:sz="4" w:space="0" w:color="000000"/>
+              <w:right w:val="nil"/>
+            </w:tcBorders>
+            <w:shd w:val="clear" w:color="auto" w:fill="auto"/>
+            <w:noWrap/>
+            <w:vAlign w:val="center"/>
+            <w:hideMark/>
+          </w:tcPr>
+          <w:p>
+            <w:pPr>
+              <w:spacing w:after="0" w:line="240" w:lineRule="auto"/>
               <w:rPr>
                 <w:rFonts w:ascii="Calibri" w:eastAsia="Times New Roman" w:hAnsi="Calibri" w:cs="Times New Roman"/>
                 <w:b/>
                 <w:bCs/>
                 <w:color w:val="000000"/>
-                <w:lang w:val="en-US" w:eastAsia="de-DE" w:bidi="th-TH"/>
-              </w:rPr>
-              <w:t>Looper</w:t>
-            </w:r>
-            <w:proofErr w:type="spellEnd"/>
+                <w:lang w:eastAsia="de-DE" w:bidi="th-TH"/>
+              </w:rPr>
+            </w:pPr>
             <w:r>
               <w:rPr>
                 <w:rFonts w:ascii="Calibri" w:eastAsia="Times New Roman" w:hAnsi="Calibri" w:cs="Times New Roman"/>
                 <w:b/>
                 <w:bCs/>
                 <w:color w:val="000000"/>
-                <w:lang w:val="en-US" w:eastAsia="de-DE" w:bidi="th-TH"/>
-              </w:rPr>
-              <w:t xml:space="preserve"> Mode)</w:t>
-            </w:r>
-          </w:p>
-        </w:tc>
-        <w:tc>
-          <w:tcPr>
-            <w:tcW w:w="3040" w:type="dxa"/>
-            <w:tcBorders>
-              <w:top w:val="single" w:sz="4" w:space="0" w:color="000000"/>
-              <w:left w:val="nil"/>
-              <w:bottom w:val="single" w:sz="4" w:space="0" w:color="000000"/>
-              <w:right w:val="nil"/>
-            </w:tcBorders>
-            <w:shd w:val="clear" w:color="auto" w:fill="auto"/>
-            <w:noWrap/>
-            <w:vAlign w:val="center"/>
-            <w:hideMark/>
-          </w:tcPr>
-          <w:p>
-            <w:pPr>
-              <w:spacing w:after="0" w:line="240" w:lineRule="auto"/>
-              <w:rPr>
-                <w:rFonts w:ascii="Calibri" w:eastAsia="Times New Roman" w:hAnsi="Calibri" w:cs="Times New Roman"/>
-                <w:b/>
-                <w:bCs/>
-                <w:color w:val="000000"/>
-                <w:lang w:eastAsia="de-DE" w:bidi="th-TH"/>
-              </w:rPr>
-            </w:pPr>
-            <w:proofErr w:type="spellStart"/>
-            <w:r>
-              <w:rPr>
-                <w:rFonts w:ascii="Calibri" w:eastAsia="Times New Roman" w:hAnsi="Calibri" w:cs="Times New Roman"/>
-                <w:b/>
-                <w:bCs/>
-                <w:color w:val="000000"/>
                 <w:lang w:eastAsia="de-DE" w:bidi="th-TH"/>
               </w:rPr>
               <w:t>Usage</w:t>
             </w:r>
-            <w:proofErr w:type="spellEnd"/>
           </w:p>
         </w:tc>
       </w:tr>
@@ -1909,23 +1744,13 @@
                 <w:lang w:eastAsia="de-DE" w:bidi="th-TH"/>
               </w:rPr>
             </w:pPr>
-            <w:proofErr w:type="spellStart"/>
-            <w:r>
-              <w:rPr>
-                <w:rFonts w:ascii="Calibri" w:eastAsia="Times New Roman" w:hAnsi="Calibri" w:cs="Times New Roman"/>
-                <w:color w:val="000000"/>
-                <w:lang w:eastAsia="de-DE" w:bidi="th-TH"/>
-              </w:rPr>
-              <w:t>Rec</w:t>
-            </w:r>
-            <w:proofErr w:type="spellEnd"/>
-            <w:r>
-              <w:rPr>
-                <w:rFonts w:ascii="Calibri" w:eastAsia="Times New Roman" w:hAnsi="Calibri" w:cs="Times New Roman"/>
-                <w:color w:val="000000"/>
-                <w:lang w:eastAsia="de-DE" w:bidi="th-TH"/>
-              </w:rPr>
-              <w:t>/Play</w:t>
+            <w:r>
+              <w:rPr>
+                <w:rFonts w:ascii="Calibri" w:eastAsia="Times New Roman" w:hAnsi="Calibri" w:cs="Times New Roman"/>
+                <w:color w:val="000000"/>
+                <w:lang w:eastAsia="de-DE" w:bidi="th-TH"/>
+              </w:rPr>
+              <w:t>Rec/Play</w:t>
             </w:r>
           </w:p>
         </w:tc>
@@ -1990,41 +1815,13 @@
                 <w:lang w:eastAsia="de-DE" w:bidi="th-TH"/>
               </w:rPr>
             </w:pPr>
-            <w:proofErr w:type="spellStart"/>
-            <w:r>
-              <w:rPr>
-                <w:rFonts w:ascii="Calibri" w:eastAsia="Times New Roman" w:hAnsi="Calibri" w:cs="Times New Roman"/>
-                <w:color w:val="000000"/>
-                <w:lang w:eastAsia="de-DE" w:bidi="th-TH"/>
-              </w:rPr>
-              <w:t>Stop</w:t>
-            </w:r>
-            <w:proofErr w:type="spellEnd"/>
-            <w:r>
-              <w:rPr>
-                <w:rFonts w:ascii="Calibri" w:eastAsia="Times New Roman" w:hAnsi="Calibri" w:cs="Times New Roman"/>
-                <w:color w:val="000000"/>
-                <w:lang w:eastAsia="de-DE" w:bidi="th-TH"/>
-              </w:rPr>
-              <w:t>/</w:t>
-            </w:r>
-            <w:proofErr w:type="spellStart"/>
-            <w:r>
-              <w:rPr>
-                <w:rFonts w:ascii="Calibri" w:eastAsia="Times New Roman" w:hAnsi="Calibri" w:cs="Times New Roman"/>
-                <w:color w:val="000000"/>
-                <w:lang w:eastAsia="de-DE" w:bidi="th-TH"/>
-              </w:rPr>
-              <w:t>Erase</w:t>
-            </w:r>
-            <w:proofErr w:type="spellEnd"/>
-            <w:r>
-              <w:rPr>
-                <w:rFonts w:ascii="Calibri" w:eastAsia="Times New Roman" w:hAnsi="Calibri" w:cs="Times New Roman"/>
-                <w:color w:val="000000"/>
-                <w:lang w:eastAsia="de-DE" w:bidi="th-TH"/>
-              </w:rPr>
-              <w:t>(hold)</w:t>
+            <w:r>
+              <w:rPr>
+                <w:rFonts w:ascii="Calibri" w:eastAsia="Times New Roman" w:hAnsi="Calibri" w:cs="Times New Roman"/>
+                <w:color w:val="000000"/>
+                <w:lang w:eastAsia="de-DE" w:bidi="th-TH"/>
+              </w:rPr>
+              <w:t>Stop/Erase(hold)</w:t>
             </w:r>
           </w:p>
         </w:tc>
@@ -2160,7 +1957,6 @@
                 <w:lang w:eastAsia="de-DE" w:bidi="th-TH"/>
               </w:rPr>
             </w:pPr>
-            <w:proofErr w:type="spellStart"/>
             <w:r>
               <w:rPr>
                 <w:rFonts w:ascii="Calibri" w:eastAsia="Times New Roman" w:hAnsi="Calibri" w:cs="Times New Roman"/>
@@ -2169,7 +1965,6 @@
               </w:rPr>
               <w:t>Undo</w:t>
             </w:r>
-            <w:proofErr w:type="spellEnd"/>
           </w:p>
         </w:tc>
       </w:tr>
@@ -2356,7 +2151,6 @@
               </w:rPr>
               <w:t xml:space="preserve">Default </w:t>
             </w:r>
-            <w:proofErr w:type="spellStart"/>
             <w:r>
               <w:rPr>
                 <w:rFonts w:ascii="Calibri" w:eastAsia="Times New Roman" w:hAnsi="Calibri" w:cs="Times New Roman"/>
@@ -2367,7 +2161,6 @@
               </w:rPr>
               <w:t>Usage</w:t>
             </w:r>
-            <w:proofErr w:type="spellEnd"/>
           </w:p>
         </w:tc>
       </w:tr>
@@ -2431,7 +2224,6 @@
                 <w:lang w:eastAsia="de-DE" w:bidi="th-TH"/>
               </w:rPr>
             </w:pPr>
-            <w:proofErr w:type="spellStart"/>
             <w:r>
               <w:rPr>
                 <w:rFonts w:ascii="Calibri" w:eastAsia="Times New Roman" w:hAnsi="Calibri" w:cs="Times New Roman"/>
@@ -2440,7 +2232,6 @@
               </w:rPr>
               <w:t>Wah</w:t>
             </w:r>
-            <w:proofErr w:type="spellEnd"/>
           </w:p>
         </w:tc>
       </w:tr>
@@ -2653,16 +2444,8 @@
         <w:rPr>
           <w:lang w:val="en-US"/>
         </w:rPr>
-        <w:t>W =</w:t>
-      </w:r>
-      <w:proofErr w:type="spellStart"/>
-      <w:r>
-        <w:rPr>
-          <w:lang w:val="en-US"/>
-        </w:rPr>
-        <w:t>Wah</w:t>
-      </w:r>
-      <w:proofErr w:type="spellEnd"/>
+        <w:t>W =Wah</w:t>
+      </w:r>
     </w:p>
     <w:p>
       <w:pPr>
@@ -2726,7 +2509,6 @@
           <w:lang w:val="en-US"/>
         </w:rPr>
       </w:pPr>
-      <w:bookmarkStart w:id="0" w:name="_GoBack"/>
       <w:r>
         <w:rPr>
           <w:i/>
@@ -2736,7 +2518,6 @@
         <w:t>If neither pedal is used for volume, the volume will be set to maximum.</w:t>
       </w:r>
     </w:p>
-    <w:bookmarkEnd w:id="0"/>
     <w:p>
       <w:pPr>
         <w:rPr>
@@ -3532,6 +3313,10 @@
       <w:pStyle w:val="Kopfzeile"/>
     </w:pPr>
     <w:r>
+      <w:rPr>
+        <w:noProof/>
+        <w:lang w:eastAsia="de-DE" w:bidi="th-TH"/>
+      </w:rPr>
       <w:drawing>
         <wp:inline distT="0" distB="0" distL="0" distR="0" wp14:anchorId="635A4BFC" wp14:editId="1A21ED2C">
           <wp:extent cx="904875" cy="843111"/>
